--- a/data/usermanuals/Mooduli tüübid.docx
+++ b/data/usermanuals/Mooduli tüübid.docx
@@ -6,21 +6,20 @@
       <w:r>
         <w:rPr>
           <w:noProof/>
-          <w:lang w:eastAsia="et-EE"/>
         </w:rPr>
         <mc:AlternateContent>
           <mc:Choice Requires="wps">
             <w:drawing>
-              <wp:anchor distT="0" distB="0" distL="114300" distR="114300" simplePos="0" relativeHeight="251663360" behindDoc="0" locked="0" layoutInCell="1" allowOverlap="1" wp14:anchorId="3637FC01" wp14:editId="1CCB8E87">
+              <wp:anchor distT="0" distB="0" distL="114300" distR="114300" simplePos="0" relativeHeight="251666432" behindDoc="0" locked="0" layoutInCell="1" allowOverlap="1" wp14:anchorId="2D921267" wp14:editId="57D8B403">
                 <wp:simplePos x="0" y="0"/>
                 <wp:positionH relativeFrom="column">
-                  <wp:posOffset>-339969</wp:posOffset>
+                  <wp:posOffset>-492369</wp:posOffset>
                 </wp:positionH>
                 <wp:positionV relativeFrom="paragraph">
-                  <wp:posOffset>2420815</wp:posOffset>
+                  <wp:posOffset>2643554</wp:posOffset>
                 </wp:positionV>
-                <wp:extent cx="6400604" cy="2484755"/>
-                <wp:effectExtent l="0" t="0" r="635" b="0"/>
+                <wp:extent cx="6758354" cy="2484755"/>
+                <wp:effectExtent l="0" t="0" r="4445" b="0"/>
                 <wp:wrapNone/>
                 <wp:docPr id="307" name="Text Box 2"/>
                 <wp:cNvGraphicFramePr>
@@ -35,7 +34,7 @@
                       <wps:spPr bwMode="auto">
                         <a:xfrm>
                           <a:off x="0" y="0"/>
-                          <a:ext cx="6400604" cy="2484755"/>
+                          <a:ext cx="6758354" cy="2484755"/>
                         </a:xfrm>
                         <a:prstGeom prst="rect">
                           <a:avLst/>
@@ -75,13 +74,7 @@
                               <w:rPr>
                                 <w:u w:val="single"/>
                               </w:rPr>
-                              <w:t>tüüp</w:t>
-                            </w:r>
-                            <w:r>
-                              <w:rPr>
-                                <w:u w:val="single"/>
-                              </w:rPr>
-                              <w:t xml:space="preserve"> </w:t>
+                              <w:t xml:space="preserve">tüüp </w:t>
                             </w:r>
                             <w:r>
                               <w:rPr>
@@ -92,25 +85,7 @@
                           </w:p>
                           <w:p>
                             <w:r>
-                              <w:t>Loob uue mooduli tüübi,</w:t>
-                            </w:r>
-                            <w:r>
-                              <w:t xml:space="preserve"> </w:t>
-                            </w:r>
-                            <w:r>
-                              <w:t>kus saab luua</w:t>
-                            </w:r>
-                            <w:r>
-                              <w:t xml:space="preserve"> </w:t>
-                            </w:r>
-                            <w:r>
-                              <w:t>:</w:t>
-                            </w:r>
-                            <w:r>
-                              <w:t xml:space="preserve"> Nime</w:t>
-                            </w:r>
-                            <w:r>
-                              <w:t>.</w:t>
+                              <w:t>Loob uue mooduli tüübi, kus saab luua : Nime.</w:t>
                             </w:r>
                           </w:p>
                           <w:p>
@@ -129,25 +104,7 @@
                               <w:rPr>
                                 <w:u w:val="single"/>
                               </w:rPr>
-                              <w:t>tüüp</w:t>
-                            </w:r>
-                            <w:r>
-                              <w:rPr>
-                                <w:u w:val="single"/>
-                              </w:rPr>
-                              <w:t>id</w:t>
-                            </w:r>
-                            <w:r>
-                              <w:rPr>
-                                <w:u w:val="single"/>
-                              </w:rPr>
-                              <w:t xml:space="preserve">e </w:t>
-                            </w:r>
-                            <w:r>
-                              <w:rPr>
-                                <w:u w:val="single"/>
-                              </w:rPr>
-                              <w:t xml:space="preserve"> filter</w:t>
+                              <w:t>tüüpide  filter</w:t>
                             </w:r>
                             <w:r>
                               <w:rPr>
@@ -167,36 +124,27 @@
                               <w:t>Võimaldab</w:t>
                             </w:r>
                             <w:r>
-                              <w:t xml:space="preserve">  filtreerida</w:t>
-                            </w:r>
-                            <w:r>
-                              <w:t>, kasutades</w:t>
-                            </w:r>
-                            <w:r>
-                              <w:t xml:space="preserve"> </w:t>
-                            </w:r>
-                            <w:r>
-                              <w:t>: Nimi mis põhineb otsing. Vajutades nuppu "Tühjenda"</w:t>
-                            </w:r>
-                            <w:r>
-                              <w:t xml:space="preserve"> </w:t>
-                            </w:r>
-                            <w:r>
-                              <w:t>-</w:t>
-                            </w:r>
-                            <w:r>
-                              <w:t xml:space="preserve"> </w:t>
-                            </w:r>
-                            <w:r>
-                              <w:t>tühjendab sisendrida,  vajutades nuppu "Filtreeri" -</w:t>
-                            </w:r>
-                            <w:r>
-                              <w:t xml:space="preserve"> </w:t>
+                              <w:t xml:space="preserve">  filtreerida, kas</w:t>
+                            </w:r>
+                            <w:r>
+                              <w:t>utades : Nime</w:t>
                             </w:r>
                             <w:bookmarkStart w:id="0" w:name="_GoBack"/>
                             <w:bookmarkEnd w:id="0"/>
                             <w:r>
-                              <w:t>filtreerib see asjakohane teave.</w:t>
+                              <w:t xml:space="preserve"> </w:t>
+                            </w:r>
+                            <w:r>
+                              <w:t>millele põhineb otsing</w:t>
+                            </w:r>
+                            <w:r>
+                              <w:t>. Vajutades nuppu "Tühjenda" - tühjendab sisendrida,  vajutades nuppu "Filtr</w:t>
+                            </w:r>
+                            <w:r>
+                              <w:t>eeri" - filtreerib see asjakohas</w:t>
+                            </w:r>
+                            <w:r>
+                              <w:t>e teave.</w:t>
                             </w:r>
                           </w:p>
                           <w:p>
@@ -230,7 +178,7 @@
                 <v:stroke joinstyle="miter"/>
                 <v:path gradientshapeok="t" o:connecttype="rect"/>
               </v:shapetype>
-              <v:shape id="Text Box 2" o:spid="_x0000_s1026" type="#_x0000_t202" style="position:absolute;margin-left:-26.75pt;margin-top:190.6pt;width:7in;height:195.65pt;z-index:251663360;visibility:visible;mso-wrap-style:square;mso-width-percent:0;mso-height-percent:0;mso-wrap-distance-left:9pt;mso-wrap-distance-top:0;mso-wrap-distance-right:9pt;mso-wrap-distance-bottom:0;mso-position-horizontal:absolute;mso-position-horizontal-relative:text;mso-position-vertical:absolute;mso-position-vertical-relative:text;mso-width-percent:0;mso-height-percent:0;mso-width-relative:margin;mso-height-relative:margin;v-text-anchor:top" o:gfxdata="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" stroked="f">
+              <v:shape id="Text Box 2" o:spid="_x0000_s1026" type="#_x0000_t202" style="position:absolute;margin-left:-38.75pt;margin-top:208.15pt;width:532.15pt;height:195.65pt;z-index:251666432;visibility:visible;mso-wrap-style:square;mso-width-percent:0;mso-height-percent:0;mso-wrap-distance-left:9pt;mso-wrap-distance-top:0;mso-wrap-distance-right:9pt;mso-wrap-distance-bottom:0;mso-position-horizontal:absolute;mso-position-horizontal-relative:text;mso-position-vertical:absolute;mso-position-vertical-relative:text;mso-width-percent:0;mso-height-percent:0;mso-width-relative:margin;mso-height-relative:margin;v-text-anchor:top" o:gfxdata="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" stroked="f">
                 <v:textbox>
                   <w:txbxContent>
                     <w:p>
@@ -256,13 +204,7 @@
                         <w:rPr>
                           <w:u w:val="single"/>
                         </w:rPr>
-                        <w:t>tüüp</w:t>
-                      </w:r>
-                      <w:r>
-                        <w:rPr>
-                          <w:u w:val="single"/>
-                        </w:rPr>
-                        <w:t xml:space="preserve"> </w:t>
+                        <w:t xml:space="preserve">tüüp </w:t>
                       </w:r>
                       <w:r>
                         <w:rPr>
@@ -273,25 +215,7 @@
                     </w:p>
                     <w:p>
                       <w:r>
-                        <w:t>Loob uue mooduli tüübi,</w:t>
-                      </w:r>
-                      <w:r>
-                        <w:t xml:space="preserve"> </w:t>
-                      </w:r>
-                      <w:r>
-                        <w:t>kus saab luua</w:t>
-                      </w:r>
-                      <w:r>
-                        <w:t xml:space="preserve"> </w:t>
-                      </w:r>
-                      <w:r>
-                        <w:t>:</w:t>
-                      </w:r>
-                      <w:r>
-                        <w:t xml:space="preserve"> Nime</w:t>
-                      </w:r>
-                      <w:r>
-                        <w:t>.</w:t>
+                        <w:t>Loob uue mooduli tüübi, kus saab luua : Nime.</w:t>
                       </w:r>
                     </w:p>
                     <w:p>
@@ -310,25 +234,7 @@
                         <w:rPr>
                           <w:u w:val="single"/>
                         </w:rPr>
-                        <w:t>tüüp</w:t>
-                      </w:r>
-                      <w:r>
-                        <w:rPr>
-                          <w:u w:val="single"/>
-                        </w:rPr>
-                        <w:t>id</w:t>
-                      </w:r>
-                      <w:r>
-                        <w:rPr>
-                          <w:u w:val="single"/>
-                        </w:rPr>
-                        <w:t xml:space="preserve">e </w:t>
-                      </w:r>
-                      <w:r>
-                        <w:rPr>
-                          <w:u w:val="single"/>
-                        </w:rPr>
-                        <w:t xml:space="preserve"> filter</w:t>
+                        <w:t>tüüpide  filter</w:t>
                       </w:r>
                       <w:r>
                         <w:rPr>
@@ -348,36 +254,27 @@
                         <w:t>Võimaldab</w:t>
                       </w:r>
                       <w:r>
-                        <w:t xml:space="preserve">  filtreerida</w:t>
-                      </w:r>
-                      <w:r>
-                        <w:t>, kasutades</w:t>
-                      </w:r>
-                      <w:r>
-                        <w:t xml:space="preserve"> </w:t>
-                      </w:r>
-                      <w:r>
-                        <w:t>: Nimi mis põhineb otsing. Vajutades nuppu "Tühjenda"</w:t>
-                      </w:r>
-                      <w:r>
-                        <w:t xml:space="preserve"> </w:t>
-                      </w:r>
-                      <w:r>
-                        <w:t>-</w:t>
-                      </w:r>
-                      <w:r>
-                        <w:t xml:space="preserve"> </w:t>
-                      </w:r>
-                      <w:r>
-                        <w:t>tühjendab sisendrida,  vajutades nuppu "Filtreeri" -</w:t>
-                      </w:r>
-                      <w:r>
-                        <w:t xml:space="preserve"> </w:t>
+                        <w:t xml:space="preserve">  filtreerida, kas</w:t>
+                      </w:r>
+                      <w:r>
+                        <w:t>utades : Nime</w:t>
                       </w:r>
                       <w:bookmarkStart w:id="1" w:name="_GoBack"/>
                       <w:bookmarkEnd w:id="1"/>
                       <w:r>
-                        <w:t>filtreerib see asjakohane teave.</w:t>
+                        <w:t xml:space="preserve"> </w:t>
+                      </w:r>
+                      <w:r>
+                        <w:t>millele põhineb otsing</w:t>
+                      </w:r>
+                      <w:r>
+                        <w:t>. Vajutades nuppu "Tühjenda" - tühjendab sisendrida,  vajutades nuppu "Filtr</w:t>
+                      </w:r>
+                      <w:r>
+                        <w:t>eeri" - filtreerib see asjakohas</w:t>
+                      </w:r>
+                      <w:r>
+                        <w:t>e teave.</w:t>
                       </w:r>
                     </w:p>
                     <w:p>
@@ -398,21 +295,20 @@
       <w:r>
         <w:rPr>
           <w:noProof/>
-          <w:lang w:eastAsia="et-EE"/>
         </w:rPr>
         <w:drawing>
-          <wp:anchor distT="0" distB="0" distL="114300" distR="114300" simplePos="0" relativeHeight="251661312" behindDoc="0" locked="0" layoutInCell="1" allowOverlap="1" wp14:anchorId="6220BA80" wp14:editId="1C9FB6E4">
-            <wp:simplePos x="0" y="0"/>
+          <wp:anchor distT="0" distB="0" distL="114300" distR="114300" simplePos="0" relativeHeight="251664384" behindDoc="0" locked="0" layoutInCell="1" allowOverlap="1" wp14:anchorId="000AE3F5" wp14:editId="3CD7D079">
+            <wp:simplePos x="914400" y="914400"/>
             <wp:positionH relativeFrom="margin">
               <wp:align>center</wp:align>
             </wp:positionH>
             <wp:positionV relativeFrom="margin">
               <wp:align>top</wp:align>
             </wp:positionV>
-            <wp:extent cx="6577330" cy="5810885"/>
+            <wp:extent cx="6954520" cy="3304540"/>
             <wp:effectExtent l="0" t="0" r="0" b="0"/>
             <wp:wrapSquare wrapText="bothSides"/>
-            <wp:docPr id="2" name="Picture 2" descr="C:\Users\Arnold\Desktop\User Manual\Mooduli tüübid\Untitled123.png"/>
+            <wp:docPr id="1" name="Picture 1" descr="C:\Users\Arnold\Desktop\User Manual\Mooduli tüübid\ETO.png"/>
             <wp:cNvGraphicFramePr>
               <a:graphicFrameLocks xmlns:a="http://schemas.openxmlformats.org/drawingml/2006/main" noChangeAspect="1"/>
             </wp:cNvGraphicFramePr>
@@ -420,13 +316,13 @@
               <a:graphicData uri="http://schemas.openxmlformats.org/drawingml/2006/picture">
                 <pic:pic xmlns:pic="http://schemas.openxmlformats.org/drawingml/2006/picture">
                   <pic:nvPicPr>
-                    <pic:cNvPr id="0" name="Picture 1" descr="C:\Users\Arnold\Desktop\User Manual\Mooduli tüübid\Untitled123.png"/>
+                    <pic:cNvPr id="0" name="Picture 1" descr="C:\Users\Arnold\Desktop\User Manual\Mooduli tüübid\ETO.png"/>
                     <pic:cNvPicPr>
                       <a:picLocks noChangeAspect="1" noChangeArrowheads="1"/>
                     </pic:cNvPicPr>
                   </pic:nvPicPr>
                   <pic:blipFill>
-                    <a:blip r:embed="rId5" cstate="print">
+                    <a:blip r:embed="rId5">
                       <a:extLst>
                         <a:ext uri="{28A0092B-C50C-407E-A947-70E740481C1C}">
                           <a14:useLocalDpi xmlns:a14="http://schemas.microsoft.com/office/drawing/2010/main" val="0"/>
@@ -441,7 +337,7 @@
                   <pic:spPr bwMode="auto">
                     <a:xfrm>
                       <a:off x="0" y="0"/>
-                      <a:ext cx="6577360" cy="5810768"/>
+                      <a:ext cx="6954520" cy="3304540"/>
                     </a:xfrm>
                     <a:prstGeom prst="rect">
                       <a:avLst/>
@@ -633,7 +529,11 @@
   <w:style w:type="paragraph" w:default="1" w:styleId="Normal">
     <w:name w:val="Normal"/>
     <w:qFormat/>
-    <w:rsid w:val="0001581E"/>
+    <w:rsid w:val="00CF6676"/>
+    <w:rPr>
+      <w:rFonts w:eastAsiaTheme="minorEastAsia"/>
+      <w:lang w:eastAsia="et-EE"/>
+    </w:rPr>
   </w:style>
   <w:style w:type="character" w:default="1" w:styleId="DefaultParagraphFont">
     <w:name w:val="Default Paragraph Font"/>
@@ -674,9 +574,10 @@
       <w:spacing w:after="0" w:line="240" w:lineRule="auto"/>
     </w:pPr>
     <w:rPr>
-      <w:rFonts w:ascii="Tahoma" w:hAnsi="Tahoma" w:cs="Tahoma"/>
+      <w:rFonts w:ascii="Tahoma" w:eastAsiaTheme="minorHAnsi" w:hAnsi="Tahoma" w:cs="Tahoma"/>
       <w:sz w:val="16"/>
       <w:szCs w:val="16"/>
+      <w:lang w:eastAsia="en-US"/>
     </w:rPr>
   </w:style>
   <w:style w:type="character" w:customStyle="1" w:styleId="BalloonTextChar">
@@ -854,7 +755,11 @@
   <w:style w:type="paragraph" w:default="1" w:styleId="Normal">
     <w:name w:val="Normal"/>
     <w:qFormat/>
-    <w:rsid w:val="0001581E"/>
+    <w:rsid w:val="00CF6676"/>
+    <w:rPr>
+      <w:rFonts w:eastAsiaTheme="minorEastAsia"/>
+      <w:lang w:eastAsia="et-EE"/>
+    </w:rPr>
   </w:style>
   <w:style w:type="character" w:default="1" w:styleId="DefaultParagraphFont">
     <w:name w:val="Default Paragraph Font"/>
@@ -895,9 +800,10 @@
       <w:spacing w:after="0" w:line="240" w:lineRule="auto"/>
     </w:pPr>
     <w:rPr>
-      <w:rFonts w:ascii="Tahoma" w:hAnsi="Tahoma" w:cs="Tahoma"/>
+      <w:rFonts w:ascii="Tahoma" w:eastAsiaTheme="minorHAnsi" w:hAnsi="Tahoma" w:cs="Tahoma"/>
       <w:sz w:val="16"/>
       <w:szCs w:val="16"/>
+      <w:lang w:eastAsia="en-US"/>
     </w:rPr>
   </w:style>
   <w:style w:type="character" w:customStyle="1" w:styleId="BalloonTextChar">

--- a/data/usermanuals/Mooduli tüübid.docx
+++ b/data/usermanuals/Mooduli tüübid.docx
@@ -5,6 +5,7 @@
     <w:p>
       <w:pPr>
         <w:pStyle w:val="Normal"/>
+        <w:spacing w:before="0" w:after="200"/>
         <w:rPr/>
       </w:pPr>
       <w:r>
@@ -123,55 +124,7 @@
                       <w:sz w:val="24"/>
                       <w:szCs w:val="24"/>
                     </w:rPr>
-                    <w:t>Loob uue mooduli tüübi, mis koosneb</w:t>
-                  </w:r>
-                  <w:r>
-                    <w:rPr>
-                      <w:rFonts w:ascii="Times New Roman" w:hAnsi="Times New Roman"/>
-                      <w:sz w:val="24"/>
-                      <w:szCs w:val="24"/>
-                    </w:rPr>
-                    <w:t xml:space="preserve"> </w:t>
-                  </w:r>
-                  <w:r>
-                    <w:rPr>
-                      <w:rFonts w:ascii="Times New Roman" w:hAnsi="Times New Roman"/>
-                      <w:sz w:val="24"/>
-                      <w:szCs w:val="24"/>
-                    </w:rPr>
-                    <w:t>nimest</w:t>
-                  </w:r>
-                  <w:r>
-                    <w:rPr>
-                      <w:rFonts w:ascii="Times New Roman" w:hAnsi="Times New Roman"/>
-                      <w:sz w:val="24"/>
-                      <w:szCs w:val="24"/>
-                    </w:rPr>
-                    <w:t>. Väli</w:t>
-                  </w:r>
-                  <w:r>
-                    <w:rPr>
-                      <w:rFonts w:ascii="Times New Roman" w:hAnsi="Times New Roman"/>
-                      <w:sz w:val="24"/>
-                      <w:szCs w:val="24"/>
-                    </w:rPr>
-                    <w:t xml:space="preserve"> on kohustuslik. Kui väl</w:t>
-                  </w:r>
-                  <w:r>
-                    <w:rPr>
-                      <w:rFonts w:ascii="Times New Roman" w:hAnsi="Times New Roman"/>
-                      <w:sz w:val="24"/>
-                      <w:szCs w:val="24"/>
-                    </w:rPr>
-                    <w:t>i</w:t>
-                  </w:r>
-                  <w:r>
-                    <w:rPr>
-                      <w:rFonts w:ascii="Times New Roman" w:hAnsi="Times New Roman"/>
-                      <w:sz w:val="24"/>
-                      <w:szCs w:val="24"/>
-                    </w:rPr>
-                    <w:t xml:space="preserve"> on täidetud, tuleb klõpsata nupule "Loo". Peale edukat mooduli tüübi loomist ilmub vormi uus rida vastloodud andmetega.</w:t>
+                    <w:t>Loob uue mooduli tüübi, mis koosneb nimest. Väli on kohustuslik. Kui väli on täidetud, tuleb klõpsata nupule "Loo". Pärast edukat mooduli tüübi loomist ilmub vormi uus rida vastloodud andmetega.</w:t>
                   </w:r>
                 </w:p>
                 <w:p>
@@ -230,63 +183,7 @@
                       <w:sz w:val="24"/>
                       <w:szCs w:val="24"/>
                     </w:rPr>
-                    <w:t>pe</w:t>
-                  </w:r>
-                  <w:r>
-                    <w:rPr>
-                      <w:rFonts w:ascii="Times New Roman" w:hAnsi="Times New Roman"/>
-                      <w:sz w:val="24"/>
-                      <w:szCs w:val="24"/>
-                    </w:rPr>
-                    <w:t xml:space="preserve"> on võimalik </w:t>
-                  </w:r>
-                  <w:r>
-                    <w:rPr>
-                      <w:rFonts w:ascii="Times New Roman" w:hAnsi="Times New Roman"/>
-                      <w:sz w:val="24"/>
-                      <w:szCs w:val="24"/>
-                    </w:rPr>
-                    <w:t>nime</w:t>
-                  </w:r>
-                  <w:r>
-                    <w:rPr>
-                      <w:rFonts w:ascii="Times New Roman" w:hAnsi="Times New Roman"/>
-                      <w:sz w:val="24"/>
-                      <w:szCs w:val="24"/>
-                    </w:rPr>
-                    <w:t xml:space="preserve"> abil filtreerida. Filtreerimiseks tuleb otsingulahtrisse kirjutada soovitud väärtus ning klõpsata nupule "Filtreeri". Klõpsates nup</w:t>
-                  </w:r>
-                  <w:r>
-                    <w:rPr>
-                      <w:rFonts w:ascii="Times New Roman" w:hAnsi="Times New Roman"/>
-                      <w:sz w:val="24"/>
-                      <w:szCs w:val="24"/>
-                    </w:rPr>
-                    <w:t>ule</w:t>
-                  </w:r>
-                  <w:r>
-                    <w:rPr>
-                      <w:rFonts w:ascii="Times New Roman" w:hAnsi="Times New Roman"/>
-                      <w:sz w:val="24"/>
-                      <w:szCs w:val="24"/>
-                    </w:rPr>
-                    <w:t xml:space="preserve"> "Tühjenda", tühjeneb otsingulahtri sisu ning vormis on taas nähtavad kõik </w:t>
-                  </w:r>
-                  <w:r>
-                    <w:rPr>
-                      <w:rFonts w:ascii="Times New Roman" w:hAnsi="Times New Roman"/>
-                      <w:sz w:val="24"/>
-                      <w:szCs w:val="24"/>
-                    </w:rPr>
-                    <w:t>mooduli tüübid</w:t>
-                  </w:r>
-                  <w:r>
-                    <w:rPr>
-                      <w:rFonts w:ascii="Times New Roman" w:hAnsi="Times New Roman"/>
-                      <w:sz w:val="24"/>
-                      <w:szCs w:val="24"/>
-                    </w:rPr>
-                    <w:t>.</w:t>
+                    <w:t>pe on võimalik nime abil filtreerida. Filtreerimiseks tuleb otsingulahtrisse kirjutada soovitud väärtus ning klõpsata nupule "Filtreeri". Klõpsates nupule "Tühjenda", tühjeneb otsingulahtri sisu ning vormis on taas nähtavad kõik mooduli tüübid.</w:t>
                   </w:r>
                 </w:p>
                 <w:p>
@@ -348,39 +245,23 @@
                       <w:sz w:val="24"/>
                       <w:szCs w:val="24"/>
                     </w:rPr>
-                    <w:t xml:space="preserve">Kustutamiseks tuleb vormis „Prügikasti” lahtri sisuks panna „1”. Peale veebilehe värskendamist on valitud </w:t>
-                  </w:r>
-                  <w:r>
-                    <w:rPr>
-                      <w:rFonts w:ascii="Times New Roman" w:hAnsi="Times New Roman"/>
-                      <w:sz w:val="24"/>
-                      <w:szCs w:val="24"/>
-                    </w:rPr>
-                    <w:t>mooduli tüüp</w:t>
-                  </w:r>
-                  <w:r>
-                    <w:rPr>
-                      <w:rFonts w:ascii="Times New Roman" w:hAnsi="Times New Roman"/>
-                      <w:sz w:val="24"/>
-                      <w:szCs w:val="24"/>
-                    </w:rPr>
-                    <w:t xml:space="preserve"> kasutaja jaoks kustutatud. Kui kasutaja on ekslikult lisanud lahtri sisuks „1”, tuleb enne värskendamist anda sellele väärtus</w:t>
-                  </w:r>
-                  <w:r>
-                    <w:rPr>
-                      <w:rFonts w:ascii="Times New Roman" w:hAnsi="Times New Roman"/>
-                      <w:sz w:val="24"/>
-                      <w:szCs w:val="24"/>
-                    </w:rPr>
-                    <w:t>eks</w:t>
-                  </w:r>
-                  <w:r>
-                    <w:rPr>
-                      <w:rFonts w:ascii="Times New Roman" w:hAnsi="Times New Roman"/>
-                      <w:sz w:val="24"/>
-                      <w:szCs w:val="24"/>
-                    </w:rPr>
-                    <w:t xml:space="preserve"> „0”. Antud juhul jääb </w:t>
+                    <w:t xml:space="preserve">Kustutamiseks tuleb vormis „Prügikasti” lahtri sisuks panna „1”. </w:t>
+                  </w:r>
+                  <w:r>
+                    <w:rPr>
+                      <w:rFonts w:ascii="Times New Roman" w:hAnsi="Times New Roman"/>
+                      <w:sz w:val="24"/>
+                      <w:szCs w:val="24"/>
+                    </w:rPr>
+                    <w:t>Pärast</w:t>
+                  </w:r>
+                  <w:r>
+                    <w:rPr>
+                      <w:rFonts w:ascii="Times New Roman" w:hAnsi="Times New Roman"/>
+                      <w:sz w:val="24"/>
+                      <w:szCs w:val="24"/>
+                    </w:rPr>
+                    <w:t xml:space="preserve"> veebilehe värskendamist on valitud mooduli tüüp kasutaja jaoks kustutatud. Kui kasutaja on ekslikult lisanud lahtri sisuks „1”, tuleb enne värskendamist anda sellele väärtuseks „0”. Antud juhul jääb </w:t>
                   </w:r>
                   <w:r>
                     <w:rPr>
@@ -389,16 +270,7 @@
                       <w:szCs w:val="24"/>
                       <w:u w:val="none"/>
                     </w:rPr>
-                    <w:t>mooduli tüüp</w:t>
-                  </w:r>
-                  <w:r>
-                    <w:rPr>
-                      <w:rFonts w:ascii="Times New Roman" w:hAnsi="Times New Roman"/>
-                      <w:sz w:val="24"/>
-                      <w:szCs w:val="24"/>
-                      <w:u w:val="none"/>
-                    </w:rPr>
-                    <w:t xml:space="preserve"> </w:t>
+                    <w:t xml:space="preserve">mooduli tüüp </w:t>
                   </w:r>
                   <w:r>
                     <w:rPr>
@@ -596,11 +468,11 @@
       <w:jc w:val="left"/>
     </w:pPr>
     <w:rPr>
-      <w:rFonts w:cs="" w:ascii="Calibri" w:hAnsi="Calibri" w:eastAsia="Droid Sans Fallback"/>
-      <w:color w:val="auto"/>
+      <w:rFonts w:ascii="Calibri" w:hAnsi="Calibri" w:eastAsia="Droid Sans Fallback" w:cs=""/>
+      <w:color w:val="00000A"/>
       <w:sz w:val="22"/>
       <w:szCs w:val="22"/>
-      <w:lang w:eastAsia="et-EE" w:val="et-EE" w:bidi="ar-SA"/>
+      <w:lang w:val="et-EE" w:eastAsia="et-EE" w:bidi="ar-SA"/>
     </w:rPr>
   </w:style>
   <w:style w:type="character" w:styleId="DefaultParagraphFont" w:default="1">
